--- a/docs/Chromancers.docx
+++ b/docs/Chromancers.docx
@@ -127,6 +127,9 @@
     </w:p>
     <w:p>
       <w:r>
+        <w:rPr>
+          <w:noProof/>
+        </w:rPr>
         <w:drawing>
           <wp:inline distT="0" distB="0" distL="0" distR="0" wp14:anchorId="0BC5EA9F" wp14:editId="436E3E70">
             <wp:extent cx="6249607" cy="3371850"/>
@@ -219,7 +222,7 @@
           <w:r>
             <w:fldChar w:fldCharType="separate"/>
           </w:r>
-          <w:hyperlink w:anchor="_Toc169302226" w:history="1">
+          <w:hyperlink w:anchor="_Toc169306605" w:history="1">
             <w:r>
               <w:rPr>
                 <w:rStyle w:val="Hyperlink"/>
@@ -246,7 +249,7 @@
                 <w:noProof/>
                 <w:webHidden/>
               </w:rPr>
-              <w:instrText xml:space="preserve"> PAGEREF _Toc169302226 \h </w:instrText>
+              <w:instrText xml:space="preserve"> PAGEREF _Toc169306605 \h </w:instrText>
             </w:r>
             <w:r>
               <w:rPr>
@@ -290,7 +293,7 @@
               <w:lang w:val="en-GB" w:eastAsia="en-GB"/>
             </w:rPr>
           </w:pPr>
-          <w:hyperlink w:anchor="_Toc169302227" w:history="1">
+          <w:hyperlink w:anchor="_Toc169306606" w:history="1">
             <w:r>
               <w:rPr>
                 <w:rStyle w:val="Hyperlink"/>
@@ -317,7 +320,7 @@
                 <w:noProof/>
                 <w:webHidden/>
               </w:rPr>
-              <w:instrText xml:space="preserve"> PAGEREF _Toc169302227 \h </w:instrText>
+              <w:instrText xml:space="preserve"> PAGEREF _Toc169306606 \h </w:instrText>
             </w:r>
             <w:r>
               <w:rPr>
@@ -361,7 +364,7 @@
               <w:lang w:val="en-GB" w:eastAsia="en-GB"/>
             </w:rPr>
           </w:pPr>
-          <w:hyperlink w:anchor="_Toc169302228" w:history="1">
+          <w:hyperlink w:anchor="_Toc169306607" w:history="1">
             <w:r>
               <w:rPr>
                 <w:rStyle w:val="Hyperlink"/>
@@ -388,7 +391,7 @@
                 <w:noProof/>
                 <w:webHidden/>
               </w:rPr>
-              <w:instrText xml:space="preserve"> PAGEREF _Toc169302228 \h </w:instrText>
+              <w:instrText xml:space="preserve"> PAGEREF _Toc169306607 \h </w:instrText>
             </w:r>
             <w:r>
               <w:rPr>
@@ -432,7 +435,7 @@
               <w:lang w:val="en-GB" w:eastAsia="en-GB"/>
             </w:rPr>
           </w:pPr>
-          <w:hyperlink w:anchor="_Toc169302229" w:history="1">
+          <w:hyperlink w:anchor="_Toc169306608" w:history="1">
             <w:r>
               <w:rPr>
                 <w:rStyle w:val="Hyperlink"/>
@@ -459,7 +462,7 @@
                 <w:noProof/>
                 <w:webHidden/>
               </w:rPr>
-              <w:instrText xml:space="preserve"> PAGEREF _Toc169302229 \h </w:instrText>
+              <w:instrText xml:space="preserve"> PAGEREF _Toc169306608 \h </w:instrText>
             </w:r>
             <w:r>
               <w:rPr>
@@ -503,7 +506,7 @@
               <w:lang w:val="en-GB" w:eastAsia="en-GB"/>
             </w:rPr>
           </w:pPr>
-          <w:hyperlink w:anchor="_Toc169302230" w:history="1">
+          <w:hyperlink w:anchor="_Toc169306609" w:history="1">
             <w:r>
               <w:rPr>
                 <w:rStyle w:val="Hyperlink"/>
@@ -531,7 +534,7 @@
                 <w:noProof/>
                 <w:webHidden/>
               </w:rPr>
-              <w:instrText xml:space="preserve"> PAGEREF _Toc169302230 \h </w:instrText>
+              <w:instrText xml:space="preserve"> PAGEREF _Toc169306609 \h </w:instrText>
             </w:r>
             <w:r>
               <w:rPr>
@@ -575,7 +578,7 @@
               <w:lang w:val="en-GB" w:eastAsia="en-GB"/>
             </w:rPr>
           </w:pPr>
-          <w:hyperlink w:anchor="_Toc169302231" w:history="1">
+          <w:hyperlink w:anchor="_Toc169306610" w:history="1">
             <w:r>
               <w:rPr>
                 <w:rStyle w:val="Hyperlink"/>
@@ -602,7 +605,7 @@
                 <w:noProof/>
                 <w:webHidden/>
               </w:rPr>
-              <w:instrText xml:space="preserve"> PAGEREF _Toc169302231 \h </w:instrText>
+              <w:instrText xml:space="preserve"> PAGEREF _Toc169306610 \h </w:instrText>
             </w:r>
             <w:r>
               <w:rPr>
@@ -646,7 +649,7 @@
               <w:lang w:val="en-GB" w:eastAsia="en-GB"/>
             </w:rPr>
           </w:pPr>
-          <w:hyperlink w:anchor="_Toc169302232" w:history="1">
+          <w:hyperlink w:anchor="_Toc169306611" w:history="1">
             <w:r>
               <w:rPr>
                 <w:rStyle w:val="Hyperlink"/>
@@ -673,7 +676,7 @@
                 <w:noProof/>
                 <w:webHidden/>
               </w:rPr>
-              <w:instrText xml:space="preserve"> PAGEREF _Toc169302232 \h </w:instrText>
+              <w:instrText xml:space="preserve"> PAGEREF _Toc169306611 \h </w:instrText>
             </w:r>
             <w:r>
               <w:rPr>
@@ -717,7 +720,7 @@
               <w:lang w:val="en-GB" w:eastAsia="en-GB"/>
             </w:rPr>
           </w:pPr>
-          <w:hyperlink w:anchor="_Toc169302233" w:history="1">
+          <w:hyperlink w:anchor="_Toc169306612" w:history="1">
             <w:r>
               <w:rPr>
                 <w:rStyle w:val="Hyperlink"/>
@@ -745,7 +748,7 @@
                 <w:noProof/>
                 <w:webHidden/>
               </w:rPr>
-              <w:instrText xml:space="preserve"> PAGEREF _Toc169302233 \h </w:instrText>
+              <w:instrText xml:space="preserve"> PAGEREF _Toc169306612 \h </w:instrText>
             </w:r>
             <w:r>
               <w:rPr>
@@ -789,7 +792,7 @@
               <w:lang w:val="en-GB" w:eastAsia="en-GB"/>
             </w:rPr>
           </w:pPr>
-          <w:hyperlink w:anchor="_Toc169302234" w:history="1">
+          <w:hyperlink w:anchor="_Toc169306613" w:history="1">
             <w:r>
               <w:rPr>
                 <w:rStyle w:val="Hyperlink"/>
@@ -817,7 +820,7 @@
                 <w:noProof/>
                 <w:webHidden/>
               </w:rPr>
-              <w:instrText xml:space="preserve"> PAGEREF _Toc169302234 \h </w:instrText>
+              <w:instrText xml:space="preserve"> PAGEREF _Toc169306613 \h </w:instrText>
             </w:r>
             <w:r>
               <w:rPr>
@@ -861,7 +864,7 @@
               <w:lang w:val="en-GB" w:eastAsia="en-GB"/>
             </w:rPr>
           </w:pPr>
-          <w:hyperlink w:anchor="_Toc169302235" w:history="1">
+          <w:hyperlink w:anchor="_Toc169306614" w:history="1">
             <w:r>
               <w:rPr>
                 <w:rStyle w:val="Hyperlink"/>
@@ -889,7 +892,7 @@
                 <w:noProof/>
                 <w:webHidden/>
               </w:rPr>
-              <w:instrText xml:space="preserve"> PAGEREF _Toc169302235 \h </w:instrText>
+              <w:instrText xml:space="preserve"> PAGEREF _Toc169306614 \h </w:instrText>
             </w:r>
             <w:r>
               <w:rPr>
@@ -933,7 +936,7 @@
               <w:lang w:val="en-GB" w:eastAsia="en-GB"/>
             </w:rPr>
           </w:pPr>
-          <w:hyperlink w:anchor="_Toc169302236" w:history="1">
+          <w:hyperlink w:anchor="_Toc169306615" w:history="1">
             <w:r>
               <w:rPr>
                 <w:rStyle w:val="Hyperlink"/>
@@ -960,7 +963,7 @@
                 <w:noProof/>
                 <w:webHidden/>
               </w:rPr>
-              <w:instrText xml:space="preserve"> PAGEREF _Toc169302236 \h </w:instrText>
+              <w:instrText xml:space="preserve"> PAGEREF _Toc169306615 \h </w:instrText>
             </w:r>
             <w:r>
               <w:rPr>
@@ -1004,7 +1007,7 @@
               <w:lang w:val="en-GB" w:eastAsia="en-GB"/>
             </w:rPr>
           </w:pPr>
-          <w:hyperlink w:anchor="_Toc169302237" w:history="1">
+          <w:hyperlink w:anchor="_Toc169306616" w:history="1">
             <w:r>
               <w:rPr>
                 <w:rStyle w:val="Hyperlink"/>
@@ -1032,7 +1035,7 @@
                 <w:noProof/>
                 <w:webHidden/>
               </w:rPr>
-              <w:instrText xml:space="preserve"> PAGEREF _Toc169302237 \h </w:instrText>
+              <w:instrText xml:space="preserve"> PAGEREF _Toc169306616 \h </w:instrText>
             </w:r>
             <w:r>
               <w:rPr>
@@ -1076,7 +1079,7 @@
               <w:lang w:val="en-GB" w:eastAsia="en-GB"/>
             </w:rPr>
           </w:pPr>
-          <w:hyperlink w:anchor="_Toc169302238" w:history="1">
+          <w:hyperlink w:anchor="_Toc169306617" w:history="1">
             <w:r>
               <w:rPr>
                 <w:rStyle w:val="Hyperlink"/>
@@ -1103,7 +1106,7 @@
                 <w:noProof/>
                 <w:webHidden/>
               </w:rPr>
-              <w:instrText xml:space="preserve"> PAGEREF _Toc169302238 \h </w:instrText>
+              <w:instrText xml:space="preserve"> PAGEREF _Toc169306617 \h </w:instrText>
             </w:r>
             <w:r>
               <w:rPr>
@@ -1147,7 +1150,7 @@
               <w:lang w:val="en-GB" w:eastAsia="en-GB"/>
             </w:rPr>
           </w:pPr>
-          <w:hyperlink w:anchor="_Toc169302239" w:history="1">
+          <w:hyperlink w:anchor="_Toc169306618" w:history="1">
             <w:r>
               <w:rPr>
                 <w:rStyle w:val="Hyperlink"/>
@@ -1174,7 +1177,7 @@
                 <w:noProof/>
                 <w:webHidden/>
               </w:rPr>
-              <w:instrText xml:space="preserve"> PAGEREF _Toc169302239 \h </w:instrText>
+              <w:instrText xml:space="preserve"> PAGEREF _Toc169306618 \h </w:instrText>
             </w:r>
             <w:r>
               <w:rPr>
@@ -1218,7 +1221,7 @@
               <w:lang w:val="en-GB" w:eastAsia="en-GB"/>
             </w:rPr>
           </w:pPr>
-          <w:hyperlink w:anchor="_Toc169302240" w:history="1">
+          <w:hyperlink w:anchor="_Toc169306619" w:history="1">
             <w:r>
               <w:rPr>
                 <w:rStyle w:val="Hyperlink"/>
@@ -1245,7 +1248,7 @@
                 <w:noProof/>
                 <w:webHidden/>
               </w:rPr>
-              <w:instrText xml:space="preserve"> PAGEREF _Toc169302240 \h </w:instrText>
+              <w:instrText xml:space="preserve"> PAGEREF _Toc169306619 \h </w:instrText>
             </w:r>
             <w:r>
               <w:rPr>
@@ -1289,7 +1292,7 @@
               <w:lang w:val="en-GB" w:eastAsia="en-GB"/>
             </w:rPr>
           </w:pPr>
-          <w:hyperlink w:anchor="_Toc169302241" w:history="1">
+          <w:hyperlink w:anchor="_Toc169306620" w:history="1">
             <w:r>
               <w:rPr>
                 <w:rStyle w:val="Hyperlink"/>
@@ -1316,7 +1319,7 @@
                 <w:noProof/>
                 <w:webHidden/>
               </w:rPr>
-              <w:instrText xml:space="preserve"> PAGEREF _Toc169302241 \h </w:instrText>
+              <w:instrText xml:space="preserve"> PAGEREF _Toc169306620 \h </w:instrText>
             </w:r>
             <w:r>
               <w:rPr>
@@ -1360,7 +1363,7 @@
               <w:lang w:val="en-GB" w:eastAsia="en-GB"/>
             </w:rPr>
           </w:pPr>
-          <w:hyperlink w:anchor="_Toc169302242" w:history="1">
+          <w:hyperlink w:anchor="_Toc169306621" w:history="1">
             <w:r>
               <w:rPr>
                 <w:rStyle w:val="Hyperlink"/>
@@ -1387,7 +1390,7 @@
                 <w:noProof/>
                 <w:webHidden/>
               </w:rPr>
-              <w:instrText xml:space="preserve"> PAGEREF _Toc169302242 \h </w:instrText>
+              <w:instrText xml:space="preserve"> PAGEREF _Toc169306621 \h </w:instrText>
             </w:r>
             <w:r>
               <w:rPr>
@@ -1431,7 +1434,7 @@
               <w:lang w:val="en-GB" w:eastAsia="en-GB"/>
             </w:rPr>
           </w:pPr>
-          <w:hyperlink w:anchor="_Toc169302243" w:history="1">
+          <w:hyperlink w:anchor="_Toc169306622" w:history="1">
             <w:r>
               <w:rPr>
                 <w:rStyle w:val="Hyperlink"/>
@@ -1458,7 +1461,7 @@
                 <w:noProof/>
                 <w:webHidden/>
               </w:rPr>
-              <w:instrText xml:space="preserve"> PAGEREF _Toc169302243 \h </w:instrText>
+              <w:instrText xml:space="preserve"> PAGEREF _Toc169306622 \h </w:instrText>
             </w:r>
             <w:r>
               <w:rPr>
@@ -1502,7 +1505,7 @@
               <w:lang w:val="en-GB" w:eastAsia="en-GB"/>
             </w:rPr>
           </w:pPr>
-          <w:hyperlink w:anchor="_Toc169302244" w:history="1">
+          <w:hyperlink w:anchor="_Toc169306623" w:history="1">
             <w:r>
               <w:rPr>
                 <w:rStyle w:val="Hyperlink"/>
@@ -1529,7 +1532,7 @@
                 <w:noProof/>
                 <w:webHidden/>
               </w:rPr>
-              <w:instrText xml:space="preserve"> PAGEREF _Toc169302244 \h </w:instrText>
+              <w:instrText xml:space="preserve"> PAGEREF _Toc169306623 \h </w:instrText>
             </w:r>
             <w:r>
               <w:rPr>
@@ -1573,7 +1576,7 @@
               <w:lang w:val="en-GB" w:eastAsia="en-GB"/>
             </w:rPr>
           </w:pPr>
-          <w:hyperlink w:anchor="_Toc169302245" w:history="1">
+          <w:hyperlink w:anchor="_Toc169306624" w:history="1">
             <w:r>
               <w:rPr>
                 <w:rStyle w:val="Hyperlink"/>
@@ -1601,7 +1604,7 @@
                 <w:noProof/>
                 <w:webHidden/>
               </w:rPr>
-              <w:instrText xml:space="preserve"> PAGEREF _Toc169302245 \h </w:instrText>
+              <w:instrText xml:space="preserve"> PAGEREF _Toc169306624 \h </w:instrText>
             </w:r>
             <w:r>
               <w:rPr>
@@ -1645,7 +1648,7 @@
               <w:lang w:val="en-GB" w:eastAsia="en-GB"/>
             </w:rPr>
           </w:pPr>
-          <w:hyperlink w:anchor="_Toc169302246" w:history="1">
+          <w:hyperlink w:anchor="_Toc169306625" w:history="1">
             <w:r>
               <w:rPr>
                 <w:rStyle w:val="Hyperlink"/>
@@ -1673,7 +1676,7 @@
                 <w:noProof/>
                 <w:webHidden/>
               </w:rPr>
-              <w:instrText xml:space="preserve"> PAGEREF _Toc169302246 \h </w:instrText>
+              <w:instrText xml:space="preserve"> PAGEREF _Toc169306625 \h </w:instrText>
             </w:r>
             <w:r>
               <w:rPr>
@@ -1717,7 +1720,7 @@
               <w:lang w:val="en-GB" w:eastAsia="en-GB"/>
             </w:rPr>
           </w:pPr>
-          <w:hyperlink w:anchor="_Toc169302247" w:history="1">
+          <w:hyperlink w:anchor="_Toc169306626" w:history="1">
             <w:r>
               <w:rPr>
                 <w:rStyle w:val="Hyperlink"/>
@@ -1745,7 +1748,7 @@
                 <w:noProof/>
                 <w:webHidden/>
               </w:rPr>
-              <w:instrText xml:space="preserve"> PAGEREF _Toc169302247 \h </w:instrText>
+              <w:instrText xml:space="preserve"> PAGEREF _Toc169306626 \h </w:instrText>
             </w:r>
             <w:r>
               <w:rPr>
@@ -1789,7 +1792,7 @@
               <w:lang w:val="en-GB" w:eastAsia="en-GB"/>
             </w:rPr>
           </w:pPr>
-          <w:hyperlink w:anchor="_Toc169302248" w:history="1">
+          <w:hyperlink w:anchor="_Toc169306627" w:history="1">
             <w:r>
               <w:rPr>
                 <w:rStyle w:val="Hyperlink"/>
@@ -1817,7 +1820,7 @@
                 <w:noProof/>
                 <w:webHidden/>
               </w:rPr>
-              <w:instrText xml:space="preserve"> PAGEREF _Toc169302248 \h </w:instrText>
+              <w:instrText xml:space="preserve"> PAGEREF _Toc169306627 \h </w:instrText>
             </w:r>
             <w:r>
               <w:rPr>
@@ -1861,7 +1864,7 @@
               <w:lang w:val="en-GB" w:eastAsia="en-GB"/>
             </w:rPr>
           </w:pPr>
-          <w:hyperlink w:anchor="_Toc169302249" w:history="1">
+          <w:hyperlink w:anchor="_Toc169306628" w:history="1">
             <w:r>
               <w:rPr>
                 <w:rStyle w:val="Hyperlink"/>
@@ -1889,7 +1892,7 @@
                 <w:noProof/>
                 <w:webHidden/>
               </w:rPr>
-              <w:instrText xml:space="preserve"> PAGEREF _Toc169302249 \h </w:instrText>
+              <w:instrText xml:space="preserve"> PAGEREF _Toc169306628 \h </w:instrText>
             </w:r>
             <w:r>
               <w:rPr>
@@ -1940,7 +1943,7 @@
       <w:pPr>
         <w:pStyle w:val="Heading1"/>
       </w:pPr>
-      <w:bookmarkStart w:id="0" w:name="_Toc169302226"/>
+      <w:bookmarkStart w:id="0" w:name="_Toc169306605"/>
       <w:r>
         <w:lastRenderedPageBreak/>
         <w:t>Introduction and goal</w:t>
@@ -1957,13 +1960,8 @@
       <w:r>
         <w:t xml:space="preserve">games is </w:t>
       </w:r>
-      <w:proofErr w:type="gramStart"/>
-      <w:r>
-        <w:t>a very common</w:t>
-      </w:r>
-      <w:proofErr w:type="gramEnd"/>
-      <w:r>
-        <w:t xml:space="preserve"> practice</w:t>
+      <w:r>
+        <w:t>a very common practice</w:t>
       </w:r>
       <w:r>
         <w:t>,</w:t>
@@ -2140,7 +2138,7 @@
       <w:pPr>
         <w:pStyle w:val="Heading1"/>
       </w:pPr>
-      <w:bookmarkStart w:id="1" w:name="_Toc169302227"/>
+      <w:bookmarkStart w:id="1" w:name="_Toc169306606"/>
       <w:r>
         <w:lastRenderedPageBreak/>
         <w:t>Features</w:t>
@@ -2148,12 +2146,10 @@
       <w:r>
         <w:t xml:space="preserve"> </w:t>
       </w:r>
-      <w:proofErr w:type="gramStart"/>
       <w:r>
         <w:t>overview</w:t>
       </w:r>
       <w:bookmarkEnd w:id="1"/>
-      <w:proofErr w:type="gramEnd"/>
     </w:p>
     <w:p>
       <w:r>
@@ -2270,7 +2266,7 @@
       <w:pPr>
         <w:pStyle w:val="Heading2"/>
       </w:pPr>
-      <w:bookmarkStart w:id="2" w:name="_Toc169302228"/>
+      <w:bookmarkStart w:id="2" w:name="_Toc169306607"/>
       <w:r>
         <w:t>Shooting paintballs</w:t>
       </w:r>
@@ -2331,15 +2327,7 @@
         <w:t xml:space="preserve">do it </w:t>
       </w:r>
       <w:r>
-        <w:t xml:space="preserve">is by using </w:t>
-      </w:r>
-      <w:proofErr w:type="gramStart"/>
-      <w:r>
-        <w:t>several</w:t>
-      </w:r>
-      <w:proofErr w:type="gramEnd"/>
-      <w:r>
-        <w:t xml:space="preserve"> spheres or similarly shaped </w:t>
+        <w:t xml:space="preserve">is by using several spheres or similarly shaped </w:t>
       </w:r>
       <w:r>
         <w:t xml:space="preserve">round </w:t>
@@ -2363,15 +2351,7 @@
         <w:t xml:space="preserve">This abstraction </w:t>
       </w:r>
       <w:r>
-        <w:t xml:space="preserve">offers </w:t>
-      </w:r>
-      <w:proofErr w:type="gramStart"/>
-      <w:r>
-        <w:t>a few</w:t>
-      </w:r>
-      <w:proofErr w:type="gramEnd"/>
-      <w:r>
-        <w:t xml:space="preserve"> </w:t>
+        <w:t xml:space="preserve">offers a few </w:t>
       </w:r>
       <w:r>
         <w:t>benefits</w:t>
@@ -2483,15 +2463,7 @@
         <w:t xml:space="preserve">, </w:t>
       </w:r>
       <w:r>
-        <w:t xml:space="preserve">they </w:t>
-      </w:r>
-      <w:proofErr w:type="gramStart"/>
-      <w:r>
-        <w:t>don’t</w:t>
-      </w:r>
-      <w:proofErr w:type="gramEnd"/>
-      <w:r>
-        <w:t xml:space="preserve"> look like a cohesive stream of particles at all</w:t>
+        <w:t>they don’t look like a cohesive stream of particles at all</w:t>
       </w:r>
       <w:r>
         <w:t xml:space="preserve"> but single independent </w:t>
@@ -2575,13 +2547,8 @@
         <w:fldChar w:fldCharType="end"/>
       </w:r>
       <w:r>
-        <w:t xml:space="preserve"> : First iteration of paintball </w:t>
-      </w:r>
-      <w:proofErr w:type="gramStart"/>
-      <w:r>
-        <w:t>generation</w:t>
-      </w:r>
-      <w:proofErr w:type="gramEnd"/>
+        <w:t xml:space="preserve"> : First iteration of paintball generation</w:t>
+      </w:r>
     </w:p>
     <w:p>
       <w:r>
@@ -2761,11 +2728,7 @@
         <w:t xml:space="preserve">achieve a similar result </w:t>
       </w:r>
       <w:r>
-        <w:t xml:space="preserve">in </w:t>
-      </w:r>
-      <w:proofErr w:type="gramStart"/>
-      <w:r>
-        <w:t xml:space="preserve">a relatively </w:t>
+        <w:t xml:space="preserve">in a relatively </w:t>
       </w:r>
       <w:r>
         <w:rPr>
@@ -2781,7 +2744,6 @@
         </w:rPr>
         <w:t>expensive</w:t>
       </w:r>
-      <w:proofErr w:type="gramEnd"/>
       <w:r>
         <w:t xml:space="preserve"> way.</w:t>
       </w:r>
@@ -2859,15 +2821,7 @@
     </w:p>
     <w:p>
       <w:r>
-        <w:t xml:space="preserve">We want to apply </w:t>
-      </w:r>
-      <w:proofErr w:type="gramStart"/>
-      <w:r>
-        <w:t>some</w:t>
-      </w:r>
-      <w:proofErr w:type="gramEnd"/>
-      <w:r>
-        <w:t xml:space="preserve"> </w:t>
+        <w:t xml:space="preserve">We want to apply some </w:t>
       </w:r>
       <w:r>
         <w:rPr>
@@ -2945,15 +2899,7 @@
         <w:t>however,</w:t>
       </w:r>
       <w:r>
-        <w:t xml:space="preserve"> we lost </w:t>
-      </w:r>
-      <w:proofErr w:type="gramStart"/>
-      <w:r>
-        <w:t>some</w:t>
-      </w:r>
-      <w:proofErr w:type="gramEnd"/>
-      <w:r>
-        <w:t xml:space="preserve"> color </w:t>
+        <w:t xml:space="preserve"> we lost some color </w:t>
       </w:r>
       <w:r>
         <w:t>detail,</w:t>
@@ -3026,15 +2972,7 @@
         <w:t xml:space="preserve">, </w:t>
       </w:r>
       <w:r>
-        <w:t xml:space="preserve">we can uniform </w:t>
-      </w:r>
-      <w:proofErr w:type="gramStart"/>
-      <w:r>
-        <w:t>some</w:t>
-      </w:r>
-      <w:proofErr w:type="gramEnd"/>
-      <w:r>
-        <w:t xml:space="preserve"> high</w:t>
+        <w:t>we can uniform some high</w:t>
       </w:r>
       <w:r>
         <w:t>light</w:t>
@@ -3135,7 +3073,7 @@
       <w:pPr>
         <w:pStyle w:val="Heading2"/>
       </w:pPr>
-      <w:bookmarkStart w:id="3" w:name="_Toc169302229"/>
+      <w:bookmarkStart w:id="3" w:name="_Toc169306608"/>
       <w:r>
         <w:lastRenderedPageBreak/>
         <w:t xml:space="preserve">Painting on </w:t>
@@ -3150,15 +3088,7 @@
         <w:t>Painting on an object</w:t>
       </w:r>
       <w:r>
-        <w:t xml:space="preserve"> can </w:t>
-      </w:r>
-      <w:proofErr w:type="gramStart"/>
-      <w:r>
-        <w:t>be done</w:t>
-      </w:r>
-      <w:proofErr w:type="gramEnd"/>
-      <w:r>
-        <w:t xml:space="preserve"> in several ways: some consider </w:t>
+        <w:t xml:space="preserve"> can be done in several ways: some consider </w:t>
       </w:r>
       <w:r>
         <w:rPr>
@@ -3255,15 +3185,7 @@
         <w:t xml:space="preserve"> </w:t>
       </w:r>
       <w:r>
-        <w:t xml:space="preserve">especially if it </w:t>
-      </w:r>
-      <w:proofErr w:type="gramStart"/>
-      <w:r>
-        <w:t>is shared</w:t>
-      </w:r>
-      <w:proofErr w:type="gramEnd"/>
-      <w:r>
-        <w:t xml:space="preserve"> between several game </w:t>
+        <w:t xml:space="preserve">especially if it is shared between several game </w:t>
       </w:r>
       <w:r>
         <w:t>entities</w:t>
@@ -3481,18 +3403,10 @@
         <w:t xml:space="preserve"> </w:t>
       </w:r>
       <w:r>
-        <w:t xml:space="preserve">are going to </w:t>
-      </w:r>
-      <w:proofErr w:type="gramStart"/>
-      <w:r>
-        <w:t>b</w:t>
-      </w:r>
-      <w:r>
-        <w:t>e affected</w:t>
-      </w:r>
-      <w:proofErr w:type="gramEnd"/>
-      <w:r>
-        <w:t xml:space="preserve"> by the paint.</w:t>
+        <w:t>are going to b</w:t>
+      </w:r>
+      <w:r>
+        <w:t>e affected by the paint.</w:t>
       </w:r>
     </w:p>
     <w:p>
@@ -3919,7 +3833,7 @@
           <w:lang w:val="en-GB"/>
         </w:rPr>
       </w:pPr>
-      <w:bookmarkStart w:id="4" w:name="_Toc169302230"/>
+      <w:bookmarkStart w:id="4" w:name="_Toc169306609"/>
       <w:r>
         <w:rPr>
           <w:lang w:val="en-GB"/>
@@ -4138,14 +4052,7 @@
         <w:rPr>
           <w:lang w:val="en-GB"/>
         </w:rPr>
-        <w:t xml:space="preserve"> elements </w:t>
-      </w:r>
-      <w:proofErr w:type="gramStart"/>
-      <w:r>
-        <w:rPr>
-          <w:lang w:val="en-GB"/>
-        </w:rPr>
-        <w:t>are</w:t>
+        <w:t xml:space="preserve"> elements are</w:t>
       </w:r>
       <w:r>
         <w:rPr>
@@ -4159,7 +4066,6 @@
         </w:rPr>
         <w:t>organized</w:t>
       </w:r>
-      <w:proofErr w:type="gramEnd"/>
       <w:r>
         <w:rPr>
           <w:lang w:val="en-GB"/>
@@ -4567,14 +4473,12 @@
         </w:rPr>
         <w:t xml:space="preserve">We also have a collection of </w:t>
       </w:r>
-      <w:proofErr w:type="gramStart"/>
       <w:r>
         <w:rPr>
           <w:lang w:val="en-GB"/>
         </w:rPr>
         <w:t>several</w:t>
       </w:r>
-      <w:proofErr w:type="gramEnd"/>
       <w:r>
         <w:rPr>
           <w:lang w:val="en-GB"/>
@@ -4680,7 +4584,7 @@
       <w:pPr>
         <w:pStyle w:val="Heading1"/>
       </w:pPr>
-      <w:bookmarkStart w:id="5" w:name="_Toc169302231"/>
+      <w:bookmarkStart w:id="5" w:name="_Toc169306610"/>
       <w:r>
         <w:lastRenderedPageBreak/>
         <w:t>Implementation</w:t>
@@ -4692,15 +4596,7 @@
     </w:p>
     <w:p>
       <w:r>
-        <w:t xml:space="preserve">Since the codebase is </w:t>
-      </w:r>
-      <w:proofErr w:type="gramStart"/>
-      <w:r>
-        <w:t>very large</w:t>
-      </w:r>
-      <w:proofErr w:type="gramEnd"/>
-      <w:r>
-        <w:t xml:space="preserve">, </w:t>
+        <w:t xml:space="preserve">Since the codebase is very large, </w:t>
       </w:r>
       <w:r>
         <w:t xml:space="preserve">here </w:t>
@@ -4782,7 +4678,7 @@
       <w:pPr>
         <w:pStyle w:val="Heading2"/>
       </w:pPr>
-      <w:bookmarkStart w:id="6" w:name="_Toc169302232"/>
+      <w:bookmarkStart w:id="6" w:name="_Toc169306611"/>
       <w:r>
         <w:t xml:space="preserve">Engine </w:t>
       </w:r>
@@ -4883,7 +4779,6 @@
         </w:rPr>
         <w:t xml:space="preserve">the </w:t>
       </w:r>
-      <w:proofErr w:type="gramStart"/>
       <w:r>
         <w:rPr>
           <w:rFonts w:ascii="Cascadia Mono" w:hAnsi="Cascadia Mono" w:cs="Cascadia Mono"/>
@@ -4892,7 +4787,6 @@
         </w:rPr>
         <w:t>Scene</w:t>
       </w:r>
-      <w:proofErr w:type="gramEnd"/>
       <w:r>
         <w:rPr>
           <w:lang w:val="en-GB"/>
@@ -4933,7 +4827,7 @@
           <w:lang w:val="en-GB"/>
         </w:rPr>
       </w:pPr>
-      <w:bookmarkStart w:id="7" w:name="_Toc169302233"/>
+      <w:bookmarkStart w:id="7" w:name="_Toc169306612"/>
       <w:r>
         <w:rPr>
           <w:lang w:val="en-GB"/>
@@ -5019,27 +4913,13 @@
         <w:rPr>
           <w:lang w:val="en-GB"/>
         </w:rPr>
-        <w:t xml:space="preserve">orld </w:t>
-      </w:r>
-      <w:proofErr w:type="gramStart"/>
-      <w:r>
-        <w:rPr>
-          <w:lang w:val="en-GB"/>
-        </w:rPr>
-        <w:t>is pri</w:t>
-      </w:r>
-      <w:r>
-        <w:rPr>
-          <w:lang w:val="en-GB"/>
-        </w:rPr>
-        <w:t>marily made</w:t>
-      </w:r>
-      <w:proofErr w:type="gramEnd"/>
-      <w:r>
-        <w:rPr>
-          <w:lang w:val="en-GB"/>
-        </w:rPr>
-        <w:t xml:space="preserve"> up of </w:t>
+        <w:t>orld is pri</w:t>
+      </w:r>
+      <w:r>
+        <w:rPr>
+          <w:lang w:val="en-GB"/>
+        </w:rPr>
+        <w:t xml:space="preserve">marily made up of </w:t>
       </w:r>
       <w:r>
         <w:rPr>
@@ -5186,21 +5066,7 @@
         <w:rPr>
           <w:lang w:val="en-GB"/>
         </w:rPr>
-        <w:t xml:space="preserve"> can </w:t>
-      </w:r>
-      <w:proofErr w:type="gramStart"/>
-      <w:r>
-        <w:rPr>
-          <w:lang w:val="en-GB"/>
-        </w:rPr>
-        <w:t>be defined</w:t>
-      </w:r>
-      <w:proofErr w:type="gramEnd"/>
-      <w:r>
-        <w:rPr>
-          <w:lang w:val="en-GB"/>
-        </w:rPr>
-        <w:t xml:space="preserve"> to help with culling operations.</w:t>
+        <w:t xml:space="preserve"> can be defined to help with culling operations.</w:t>
       </w:r>
     </w:p>
     <w:p>
@@ -5235,14 +5101,7 @@
         <w:rPr>
           <w:lang w:val="en-GB"/>
         </w:rPr>
-        <w:t xml:space="preserve"> can </w:t>
-      </w:r>
-      <w:proofErr w:type="gramStart"/>
-      <w:r>
-        <w:rPr>
-          <w:lang w:val="en-GB"/>
-        </w:rPr>
-        <w:t xml:space="preserve">be </w:t>
+        <w:t xml:space="preserve"> can be </w:t>
       </w:r>
       <w:r>
         <w:rPr>
@@ -5250,7 +5109,6 @@
         </w:rPr>
         <w:t>brought</w:t>
       </w:r>
-      <w:proofErr w:type="gramEnd"/>
       <w:r>
         <w:rPr>
           <w:lang w:val="en-GB"/>
@@ -5610,7 +5468,7 @@
           <w:lang w:val="en-GB"/>
         </w:rPr>
       </w:pPr>
-      <w:bookmarkStart w:id="8" w:name="_Toc169302234"/>
+      <w:bookmarkStart w:id="8" w:name="_Toc169306613"/>
       <w:r>
         <w:rPr>
           <w:lang w:val="en-GB"/>
@@ -5973,21 +5831,7 @@
         <w:rPr>
           <w:lang w:val="en-GB"/>
         </w:rPr>
-        <w:t xml:space="preserve"> material (thus the same shader), it is possible to create </w:t>
-      </w:r>
-      <w:proofErr w:type="gramStart"/>
-      <w:r>
-        <w:rPr>
-          <w:lang w:val="en-GB"/>
-        </w:rPr>
-        <w:t>different groups</w:t>
-      </w:r>
-      <w:proofErr w:type="gramEnd"/>
-      <w:r>
-        <w:rPr>
-          <w:lang w:val="en-GB"/>
-        </w:rPr>
-        <w:t xml:space="preserve"> of instanced entities, each with </w:t>
+        <w:t xml:space="preserve"> material (thus the same shader), it is possible to create different groups of instanced entities, each with </w:t>
       </w:r>
       <w:r>
         <w:rPr>
@@ -7589,7 +7433,7 @@
           <w:lang w:val="en-GB"/>
         </w:rPr>
       </w:pPr>
-      <w:bookmarkStart w:id="9" w:name="_Toc169302235"/>
+      <w:bookmarkStart w:id="9" w:name="_Toc169306614"/>
       <w:r>
         <w:rPr>
           <w:lang w:val="en-GB"/>
@@ -7773,15 +7617,7 @@
         <w:t xml:space="preserve"> keep the</w:t>
       </w:r>
       <w:r>
-        <w:t xml:space="preserve"> parent entity’s transform </w:t>
-      </w:r>
-      <w:proofErr w:type="gramStart"/>
-      <w:r>
-        <w:t>in sync</w:t>
-      </w:r>
-      <w:proofErr w:type="gramEnd"/>
-      <w:r>
-        <w:t xml:space="preserve"> with </w:t>
+        <w:t xml:space="preserve"> parent entity’s transform in sync with </w:t>
       </w:r>
       <w:r>
         <w:t xml:space="preserve">its counterpart </w:t>
@@ -7850,11 +7686,9 @@
       <w:r>
         <w:t xml:space="preserve"> transform to </w:t>
       </w:r>
-      <w:proofErr w:type="gramStart"/>
       <w:r>
         <w:t>it</w:t>
       </w:r>
-      <w:proofErr w:type="gramEnd"/>
     </w:p>
     <w:p>
       <w:pPr>
@@ -7895,11 +7729,9 @@
       <w:r>
         <w:t xml:space="preserve"> on </w:t>
       </w:r>
-      <w:proofErr w:type="gramStart"/>
       <w:r>
         <w:t>collision</w:t>
       </w:r>
-      <w:proofErr w:type="gramEnd"/>
     </w:p>
     <w:p>
       <w:pPr>
@@ -7926,13 +7758,8 @@
         <w:t>be altered by</w:t>
       </w:r>
       <w:r>
-        <w:t xml:space="preserve"> painting </w:t>
-      </w:r>
-      <w:proofErr w:type="gramStart"/>
-      <w:r>
-        <w:t>events</w:t>
-      </w:r>
-      <w:proofErr w:type="gramEnd"/>
+        <w:t xml:space="preserve"> painting events</w:t>
+      </w:r>
     </w:p>
     <w:p>
       <w:pPr>
@@ -7966,19 +7793,14 @@
         <w:t>PaintballSpawner</w:t>
       </w:r>
       <w:r>
-        <w:t xml:space="preserve"> </w:t>
-      </w:r>
-      <w:proofErr w:type="gramStart"/>
-      <w:r>
-        <w:t>object</w:t>
-      </w:r>
-      <w:proofErr w:type="gramEnd"/>
+        <w:t xml:space="preserve"> object</w:t>
+      </w:r>
     </w:p>
     <w:p>
       <w:pPr>
         <w:pStyle w:val="Heading2"/>
       </w:pPr>
-      <w:bookmarkStart w:id="10" w:name="_Toc169302236"/>
+      <w:bookmarkStart w:id="10" w:name="_Toc169306615"/>
       <w:r>
         <w:t xml:space="preserve">Physics and </w:t>
       </w:r>
@@ -8035,15 +7857,7 @@
         <w:t>We can create rigid bodies</w:t>
       </w:r>
       <w:r>
-        <w:t xml:space="preserve"> with </w:t>
-      </w:r>
-      <w:proofErr w:type="gramStart"/>
-      <w:r>
-        <w:t>different kinds</w:t>
-      </w:r>
-      <w:proofErr w:type="gramEnd"/>
-      <w:r>
-        <w:t xml:space="preserve"> of </w:t>
+        <w:t xml:space="preserve"> with different kinds of </w:t>
       </w:r>
       <w:r>
         <w:rPr>
@@ -8145,15 +7959,7 @@
         <w:t xml:space="preserve"> bit mask</w:t>
       </w:r>
       <w:r>
-        <w:t xml:space="preserve">: for example, this feature </w:t>
-      </w:r>
-      <w:proofErr w:type="gramStart"/>
-      <w:r>
-        <w:t>is used</w:t>
-      </w:r>
-      <w:proofErr w:type="gramEnd"/>
-      <w:r>
-        <w:t xml:space="preserve"> by paintballs to </w:t>
+        <w:t xml:space="preserve">: for example, this feature is used by paintballs to </w:t>
       </w:r>
       <w:r>
         <w:t>not collide</w:t>
@@ -8269,17 +8075,7 @@
           <w:sz w:val="22"/>
           <w:lang w:val="en-GB"/>
         </w:rPr>
-        <w:t>_collision(</w:t>
-      </w:r>
-      <w:r>
-        <w:rPr>
-          <w:rFonts w:ascii="Cascadia Mono" w:hAnsi="Cascadia Mono" w:cs="Cascadia Mono"/>
-          <w:color w:val="000000"/>
-          <w:kern w:val="0"/>
-          <w:sz w:val="22"/>
-          <w:lang w:val="en-GB"/>
-        </w:rPr>
-        <w:t>)</w:t>
+        <w:t>_collision()</w:t>
       </w:r>
       <w:r>
         <w:t xml:space="preserve"> function </w:t>
@@ -10221,7 +10017,7 @@
           <w:lang w:val="en-GB"/>
         </w:rPr>
       </w:pPr>
-      <w:bookmarkStart w:id="11" w:name="_Toc169302237"/>
+      <w:bookmarkStart w:id="11" w:name="_Toc169306616"/>
       <w:r>
         <w:rPr>
           <w:lang w:val="en-GB"/>
@@ -10322,7 +10118,7 @@
       <w:pPr>
         <w:pStyle w:val="Heading3"/>
       </w:pPr>
-      <w:bookmarkStart w:id="12" w:name="_Toc169302238"/>
+      <w:bookmarkStart w:id="12" w:name="_Toc169306617"/>
       <w:r>
         <w:t>Collisions</w:t>
       </w:r>
@@ -10351,15 +10147,7 @@
         <w:t xml:space="preserve"> </w:t>
       </w:r>
       <w:r>
-        <w:t xml:space="preserve">callback </w:t>
-      </w:r>
-      <w:proofErr w:type="gramStart"/>
-      <w:r>
-        <w:t>is triggered</w:t>
-      </w:r>
-      <w:proofErr w:type="gramEnd"/>
-      <w:r>
-        <w:t xml:space="preserve"> </w:t>
+        <w:t xml:space="preserve">callback is triggered </w:t>
       </w:r>
       <w:r>
         <w:t>by</w:t>
@@ -11127,18 +10915,10 @@
         <w:t>This</w:t>
       </w:r>
       <w:r>
-        <w:t xml:space="preserve"> pair will </w:t>
-      </w:r>
-      <w:proofErr w:type="gramStart"/>
-      <w:r>
-        <w:t xml:space="preserve">be </w:t>
-      </w:r>
-      <w:r>
-        <w:t>sent</w:t>
-      </w:r>
-      <w:proofErr w:type="gramEnd"/>
-      <w:r>
-        <w:t xml:space="preserve"> to the paintable object so that it can use it to compute the projection volume in </w:t>
+        <w:t xml:space="preserve"> pair will be </w:t>
+      </w:r>
+      <w:r>
+        <w:t xml:space="preserve">sent to the paintable object so that it can use it to compute the projection volume in </w:t>
       </w:r>
       <w:r>
         <w:rPr>
@@ -11155,7 +10935,7 @@
       <w:pPr>
         <w:pStyle w:val="Heading3"/>
       </w:pPr>
-      <w:bookmarkStart w:id="13" w:name="_Toc169302239"/>
+      <w:bookmarkStart w:id="13" w:name="_Toc169306618"/>
       <w:r>
         <w:t>Generation</w:t>
       </w:r>
@@ -11163,18 +10943,10 @@
     </w:p>
     <w:p>
       <w:r>
-        <w:t xml:space="preserve">Paintballs </w:t>
-      </w:r>
-      <w:proofErr w:type="gramStart"/>
-      <w:r>
-        <w:t xml:space="preserve">are </w:t>
-      </w:r>
-      <w:r>
-        <w:t>easily generated</w:t>
-      </w:r>
-      <w:proofErr w:type="gramEnd"/>
-      <w:r>
-        <w:t xml:space="preserve"> in numbers </w:t>
+        <w:t xml:space="preserve">Paintballs are </w:t>
+      </w:r>
+      <w:r>
+        <w:t xml:space="preserve">easily generated in numbers </w:t>
       </w:r>
       <w:r>
         <w:t>by</w:t>
@@ -12689,15 +12461,7 @@
         <w:t xml:space="preserve"> together</w:t>
       </w:r>
       <w:r>
-        <w:t xml:space="preserve"> paintballs of the same spawner with the same properties (</w:t>
-      </w:r>
-      <w:proofErr w:type="gramStart"/>
-      <w:r>
-        <w:t>e.g.</w:t>
-      </w:r>
-      <w:proofErr w:type="gramEnd"/>
-      <w:r>
-        <w:t xml:space="preserve"> color).</w:t>
+        <w:t xml:space="preserve"> paintballs of the same spawner with the same properties (e.g. color).</w:t>
       </w:r>
       <w:r>
         <w:t xml:space="preserve"> </w:t>
@@ -12753,23 +12517,15 @@
         <w:t xml:space="preserve"> </w:t>
       </w:r>
       <w:r>
-        <w:t xml:space="preserve">will </w:t>
-      </w:r>
-      <w:proofErr w:type="gramStart"/>
-      <w:r>
-        <w:t>be automatically used</w:t>
-      </w:r>
-      <w:proofErr w:type="gramEnd"/>
+        <w:t xml:space="preserve">will be automatically used </w:t>
+      </w:r>
+      <w:r>
+        <w:t>as spawning parameters.</w:t>
+      </w:r>
       <w:r>
         <w:t xml:space="preserve"> </w:t>
       </w:r>
       <w:r>
-        <w:t>as spawning parameters.</w:t>
-      </w:r>
-      <w:r>
-        <w:t xml:space="preserve"> </w:t>
-      </w:r>
-      <w:r>
         <w:t xml:space="preserve">This was useful to </w:t>
       </w:r>
       <w:r>
@@ -12779,15 +12535,7 @@
         <w:t xml:space="preserve"> several fountains of ink in the scene as well as </w:t>
       </w:r>
       <w:r>
-        <w:t>generating paintballs while in motion (</w:t>
-      </w:r>
-      <w:proofErr w:type="gramStart"/>
-      <w:r>
-        <w:t>e.g.</w:t>
-      </w:r>
-      <w:proofErr w:type="gramEnd"/>
-      <w:r>
-        <w:t xml:space="preserve"> the player’s gun)</w:t>
+        <w:t>generating paintballs while in motion (e.g. the player’s gun)</w:t>
       </w:r>
       <w:r>
         <w:t>.</w:t>
@@ -12797,7 +12545,7 @@
       <w:pPr>
         <w:pStyle w:val="Heading3"/>
       </w:pPr>
-      <w:bookmarkStart w:id="14" w:name="_Toc169302240"/>
+      <w:bookmarkStart w:id="14" w:name="_Toc169306619"/>
       <w:r>
         <w:t>Shading effect</w:t>
       </w:r>
@@ -12805,15 +12553,7 @@
     </w:p>
     <w:p>
       <w:r>
-        <w:t xml:space="preserve">When paintballs </w:t>
-      </w:r>
-      <w:proofErr w:type="gramStart"/>
-      <w:r>
-        <w:t>are drawn</w:t>
-      </w:r>
-      <w:proofErr w:type="gramEnd"/>
-      <w:r>
-        <w:t xml:space="preserve">, we </w:t>
+        <w:t xml:space="preserve">When paintballs are drawn, we </w:t>
       </w:r>
       <w:r>
         <w:t>do not</w:t>
@@ -12929,15 +12669,7 @@
         <w:t xml:space="preserve"> we can also work with transparency</w:t>
       </w:r>
       <w:r>
-        <w:t xml:space="preserve"> and </w:t>
-      </w:r>
-      <w:proofErr w:type="gramStart"/>
-      <w:r>
-        <w:t>is cleared</w:t>
-      </w:r>
-      <w:proofErr w:type="gramEnd"/>
-      <w:r>
-        <w:t xml:space="preserve"> each frame with (0,0,0,0)</w:t>
+        <w:t xml:space="preserve"> and is cleared each frame with (0,0,0,0)</w:t>
       </w:r>
       <w:r>
         <w:t xml:space="preserve">. The </w:t>
@@ -12957,15 +12689,7 @@
         <w:t>The following shader</w:t>
       </w:r>
       <w:r>
-        <w:t xml:space="preserve"> effects will all operate on </w:t>
-      </w:r>
-      <w:proofErr w:type="gramStart"/>
-      <w:r>
-        <w:t>dedicated</w:t>
-      </w:r>
-      <w:proofErr w:type="gramEnd"/>
-      <w:r>
-        <w:t xml:space="preserve"> postfx framebuffers.</w:t>
+        <w:t xml:space="preserve"> effects will all operate on dedicated postfx framebuffers.</w:t>
       </w:r>
     </w:p>
     <w:p>
@@ -14897,15 +14621,7 @@
         <w:t>were</w:t>
       </w:r>
       <w:r>
-        <w:t xml:space="preserve"> </w:t>
-      </w:r>
-      <w:proofErr w:type="gramStart"/>
-      <w:r>
-        <w:t>being blurred</w:t>
-      </w:r>
-      <w:proofErr w:type="gramEnd"/>
-      <w:r>
-        <w:t xml:space="preserve"> </w:t>
+        <w:t xml:space="preserve"> being blurred </w:t>
       </w:r>
       <w:r>
         <w:t>so</w:t>
@@ -15169,21 +14885,8 @@
                                 <w:szCs w:val="19"/>
                                 <w:lang w:val="en-GB"/>
                               </w:rPr>
-                              <w:t xml:space="preserve">// sample depthmap, the deeper the fragment, the less it </w:t>
-                            </w:r>
-                            <w:proofErr w:type="gramStart"/>
-                            <w:r>
-                              <w:rPr>
-                                <w:rFonts w:ascii="Cascadia Mono" w:hAnsi="Cascadia Mono" w:cs="Cascadia Mono"/>
-                                <w:color w:val="008000"/>
-                                <w:kern w:val="0"/>
-                                <w:sz w:val="19"/>
-                                <w:szCs w:val="19"/>
-                                <w:lang w:val="en-GB"/>
-                              </w:rPr>
-                              <w:t>is blurred</w:t>
-                            </w:r>
-                            <w:proofErr w:type="gramEnd"/>
+                              <w:t>// sample depthmap, the deeper the fragment, the less it is blurred</w:t>
+                            </w:r>
                           </w:p>
                           <w:p>
                             <w:pPr>
@@ -15511,21 +15214,8 @@
                           <w:szCs w:val="19"/>
                           <w:lang w:val="en-GB"/>
                         </w:rPr>
-                        <w:t xml:space="preserve">// sample depthmap, the deeper the fragment, the less it </w:t>
-                      </w:r>
-                      <w:proofErr w:type="gramStart"/>
-                      <w:r>
-                        <w:rPr>
-                          <w:rFonts w:ascii="Cascadia Mono" w:hAnsi="Cascadia Mono" w:cs="Cascadia Mono"/>
-                          <w:color w:val="008000"/>
-                          <w:kern w:val="0"/>
-                          <w:sz w:val="19"/>
-                          <w:szCs w:val="19"/>
-                          <w:lang w:val="en-GB"/>
-                        </w:rPr>
-                        <w:t>is blurred</w:t>
-                      </w:r>
-                      <w:proofErr w:type="gramEnd"/>
+                        <w:t>// sample depthmap, the deeper the fragment, the less it is blurred</w:t>
+                      </w:r>
                     </w:p>
                     <w:p>
                       <w:pPr>
@@ -15858,10 +15548,7 @@
       </w:r>
       <w:proofErr w:type="gramEnd"/>
       <w:r>
-        <w:t xml:space="preserve"> times specified by the user</w:t>
-      </w:r>
-      <w:r>
-        <w:t xml:space="preserve">, using </w:t>
+        <w:t xml:space="preserve"> times specified by the user, using </w:t>
       </w:r>
       <w:r>
         <w:t>“</w:t>
@@ -15894,15 +15581,7 @@
     </w:p>
     <w:p>
       <w:r>
-        <w:t xml:space="preserve">After the blur </w:t>
-      </w:r>
-      <w:proofErr w:type="gramStart"/>
-      <w:r>
-        <w:t>is completed</w:t>
-      </w:r>
-      <w:proofErr w:type="gramEnd"/>
-      <w:r>
-        <w:t>, we want to</w:t>
+        <w:t>After the blur is completed, we want to</w:t>
       </w:r>
       <w:r>
         <w:t xml:space="preserve"> make the image </w:t>
@@ -16643,15 +16322,7 @@
         <w:t>altering the threshold values of the function, so that this effect can be adjusted</w:t>
       </w:r>
       <w:r>
-        <w:t xml:space="preserve"> as needed (</w:t>
-      </w:r>
-      <w:proofErr w:type="gramStart"/>
-      <w:r>
-        <w:t>e.g.</w:t>
-      </w:r>
-      <w:proofErr w:type="gramEnd"/>
-      <w:r>
-        <w:t xml:space="preserve"> adapt</w:t>
+        <w:t xml:space="preserve"> as needed (e.g. adapt</w:t>
       </w:r>
       <w:r>
         <w:t xml:space="preserve"> to the scene lighting</w:t>
@@ -16686,15 +16357,7 @@
         <w:t>paintballs_framebuffer</w:t>
       </w:r>
       <w:r>
-        <w:t xml:space="preserve"> and </w:t>
-      </w:r>
-      <w:proofErr w:type="gramStart"/>
-      <w:r>
-        <w:t>test</w:t>
-      </w:r>
-      <w:proofErr w:type="gramEnd"/>
-      <w:r>
-        <w:t xml:space="preserve"> it against the </w:t>
+        <w:t xml:space="preserve"> and test it against the </w:t>
       </w:r>
       <w:r>
         <w:rPr>
@@ -17600,7 +17263,7 @@
       <w:pPr>
         <w:pStyle w:val="Heading2"/>
       </w:pPr>
-      <w:bookmarkStart w:id="15" w:name="_Toc169302241"/>
+      <w:bookmarkStart w:id="15" w:name="_Toc169306620"/>
       <w:r>
         <w:lastRenderedPageBreak/>
         <w:t>Paintables implementation</w:t>
@@ -17680,13 +17343,8 @@
         <w:t>The pai</w:t>
       </w:r>
       <w:r>
-        <w:t xml:space="preserve">ntmap </w:t>
-      </w:r>
-      <w:proofErr w:type="gramStart"/>
-      <w:r>
-        <w:t>is generated</w:t>
-      </w:r>
-      <w:proofErr w:type="gramEnd"/>
+        <w:t>ntmap is generated</w:t>
+      </w:r>
       <w:r>
         <w:t xml:space="preserve"> as a</w:t>
       </w:r>
@@ -17707,17 +17365,7 @@
           <w:sz w:val="22"/>
           <w:lang w:val="en-GB"/>
         </w:rPr>
-        <w:t>update_paintmap</w:t>
-      </w:r>
-      <w:r>
-        <w:rPr>
-          <w:rFonts w:ascii="Cascadia Mono" w:hAnsi="Cascadia Mono" w:cs="Cascadia Mono"/>
-          <w:color w:val="000000"/>
-          <w:kern w:val="0"/>
-          <w:sz w:val="22"/>
-          <w:lang w:val="en-GB"/>
-        </w:rPr>
-        <w:t>()</w:t>
+        <w:t>update_paintmap()</w:t>
       </w:r>
       <w:r>
         <w:t xml:space="preserve"> </w:t>
@@ -17743,15 +17391,7 @@
         <w:t>matrices</w:t>
       </w:r>
       <w:r>
-        <w:t xml:space="preserve">, the impact </w:t>
-      </w:r>
-      <w:proofErr w:type="gramStart"/>
-      <w:r>
-        <w:t>direction</w:t>
-      </w:r>
-      <w:proofErr w:type="gramEnd"/>
-      <w:r>
-        <w:t xml:space="preserve"> and the paint color</w:t>
+        <w:t>, the impact direction and the paint color</w:t>
       </w:r>
       <w:r>
         <w:t xml:space="preserve">, </w:t>
@@ -17811,13 +17451,8 @@
       <w:r>
         <w:t xml:space="preserve"> </w:t>
       </w:r>
-      <w:proofErr w:type="gramStart"/>
-      <w:r>
-        <w:t>space</w:t>
-      </w:r>
-      <w:proofErr w:type="gramEnd"/>
-      <w:r>
-        <w:t xml:space="preserve"> </w:t>
+      <w:r>
+        <w:t xml:space="preserve">space </w:t>
       </w:r>
     </w:p>
     <w:p>
@@ -17841,13 +17476,8 @@
         <w:t xml:space="preserve">fragment’s </w:t>
       </w:r>
       <w:r>
-        <w:t xml:space="preserve">UV </w:t>
-      </w:r>
-      <w:proofErr w:type="gramStart"/>
-      <w:r>
-        <w:t>coordinates</w:t>
-      </w:r>
-      <w:proofErr w:type="gramEnd"/>
+        <w:t>UV coordinates</w:t>
+      </w:r>
       <w:r>
         <w:t xml:space="preserve"> </w:t>
       </w:r>
@@ -17861,13 +17491,7 @@
         </w:numPr>
       </w:pPr>
       <w:r>
-        <w:t>I</w:t>
-      </w:r>
-      <w:r>
-        <w:t>nterpolate the old, sampled color with the new paint color</w:t>
-      </w:r>
-      <w:r>
-        <w:t>, i</w:t>
+        <w:t>Interpolate the old, sampled color with the new paint color, i</w:t>
       </w:r>
       <w:r>
         <w:t xml:space="preserve">f the </w:t>
@@ -17891,18 +17515,10 @@
         <w:t>an</w:t>
       </w:r>
       <w:r>
-        <w:t xml:space="preserve"> incidence </w:t>
-      </w:r>
-      <w:proofErr w:type="gramStart"/>
-      <w:r>
-        <w:t>tes</w:t>
-      </w:r>
-      <w:r>
-        <w:t>t</w:t>
-      </w:r>
-      <w:proofErr w:type="gramEnd"/>
-      <w:r>
-        <w:t xml:space="preserve">  </w:t>
+        <w:t xml:space="preserve"> incidence tes</w:t>
+      </w:r>
+      <w:r>
+        <w:t xml:space="preserve">t  </w:t>
       </w:r>
     </w:p>
     <w:p>
@@ -17914,13 +17530,8 @@
         </w:numPr>
       </w:pPr>
       <w:r>
-        <w:t xml:space="preserve">Save the updated color at the same UVs in the </w:t>
-      </w:r>
-      <w:proofErr w:type="gramStart"/>
-      <w:r>
-        <w:t>paintmap</w:t>
-      </w:r>
-      <w:proofErr w:type="gramEnd"/>
+        <w:t>Save the updated color at the same UVs in the paintmap</w:t>
+      </w:r>
     </w:p>
     <w:p>
       <w:pPr>
@@ -17928,6 +17539,9 @@
         <w:jc w:val="center"/>
       </w:pPr>
       <w:r>
+        <w:rPr>
+          <w:noProof/>
+        </w:rPr>
         <w:drawing>
           <wp:inline distT="0" distB="0" distL="0" distR="0" wp14:anchorId="53580DDD" wp14:editId="5C53D0F6">
             <wp:extent cx="2940050" cy="2876550"/>
@@ -17971,6 +17585,9 @@
         </w:drawing>
       </w:r>
       <w:r>
+        <w:rPr>
+          <w:noProof/>
+        </w:rPr>
         <w:drawing>
           <wp:inline distT="0" distB="0" distL="0" distR="0" wp14:anchorId="362FF7DF" wp14:editId="6CACE9F6">
             <wp:extent cx="2930311" cy="2866954"/>
@@ -18020,13 +17637,8 @@
         <w:t>12</w:t>
       </w:r>
       <w:r>
-        <w:t xml:space="preserve"> : Usage of the splat mask, which filters which fragments will be affected by paint in the paintspace </w:t>
-      </w:r>
-      <w:proofErr w:type="gramStart"/>
-      <w:r>
-        <w:t>projection</w:t>
-      </w:r>
-      <w:proofErr w:type="gramEnd"/>
+        <w:t xml:space="preserve"> : Usage of the splat mask, which filters which fragments will be affected by paint in the paintspace projection</w:t>
+      </w:r>
     </w:p>
     <w:p>
       <w:r>
@@ -18069,15 +17681,7 @@
         <w:t>Material</w:t>
       </w:r>
       <w:r>
-        <w:t xml:space="preserve"> class holds </w:t>
-      </w:r>
-      <w:proofErr w:type="gramStart"/>
-      <w:r>
-        <w:t>several</w:t>
-      </w:r>
-      <w:proofErr w:type="gramEnd"/>
-      <w:r>
-        <w:t xml:space="preserve"> </w:t>
+        <w:t xml:space="preserve"> class holds several </w:t>
       </w:r>
       <w:r>
         <w:t>uniforms and textures that may describe an object:</w:t>
@@ -18120,13 +17724,8 @@
         <w:t xml:space="preserve"> would contain the paintmap</w:t>
       </w:r>
       <w:r>
-        <w:t xml:space="preserve"> and would be layered on top of the already existing diffuse </w:t>
-      </w:r>
-      <w:proofErr w:type="gramStart"/>
-      <w:r>
-        <w:t>map</w:t>
-      </w:r>
-      <w:proofErr w:type="gramEnd"/>
+        <w:t xml:space="preserve"> and would be layered on top of the already existing diffuse map</w:t>
+      </w:r>
     </w:p>
     <w:p>
       <w:pPr>
@@ -18150,13 +17749,8 @@
         <w:t xml:space="preserve"> would contain a normal map just for the paint</w:t>
       </w:r>
       <w:r>
-        <w:t xml:space="preserve">, mixed with the object’s normal </w:t>
-      </w:r>
-      <w:proofErr w:type="gramStart"/>
-      <w:r>
-        <w:t>map</w:t>
-      </w:r>
-      <w:proofErr w:type="gramEnd"/>
+        <w:t>, mixed with the object’s normal map</w:t>
+      </w:r>
     </w:p>
     <w:p>
       <w:pPr>
@@ -18197,15 +17791,7 @@
         <w:t>areas of an entity</w:t>
       </w:r>
       <w:r>
-        <w:t>, making it look “</w:t>
-      </w:r>
-      <w:proofErr w:type="gramStart"/>
-      <w:r>
-        <w:t>wet</w:t>
-      </w:r>
-      <w:proofErr w:type="gramEnd"/>
-      <w:r>
-        <w:t>”</w:t>
+        <w:t>, making it look “wet”</w:t>
       </w:r>
     </w:p>
     <w:p>
@@ -19820,7 +19406,7 @@
       <w:pPr>
         <w:pStyle w:val="Heading1"/>
       </w:pPr>
-      <w:bookmarkStart w:id="16" w:name="_Toc169302242"/>
+      <w:bookmarkStart w:id="16" w:name="_Toc169306621"/>
       <w:r>
         <w:lastRenderedPageBreak/>
         <w:t xml:space="preserve">Additional </w:t>
@@ -19832,15 +19418,7 @@
     </w:p>
     <w:p>
       <w:r>
-        <w:t xml:space="preserve">Other than the explained </w:t>
-      </w:r>
-      <w:proofErr w:type="gramStart"/>
-      <w:r>
-        <w:t>main features</w:t>
-      </w:r>
-      <w:proofErr w:type="gramEnd"/>
-      <w:r>
-        <w:t>, we wanted t</w:t>
+        <w:t>Other than the explained main features, we wanted t</w:t>
       </w:r>
       <w:r>
         <w:t xml:space="preserve">o </w:t>
@@ -19862,7 +19440,7 @@
       <w:pPr>
         <w:pStyle w:val="Heading2"/>
       </w:pPr>
-      <w:bookmarkStart w:id="17" w:name="_Toc169302243"/>
+      <w:bookmarkStart w:id="17" w:name="_Toc169306622"/>
       <w:r>
         <w:t>Parallax mapping</w:t>
       </w:r>
@@ -19960,17 +19538,7 @@
           <w:sz w:val="22"/>
           <w:lang w:val="en-GB"/>
         </w:rPr>
-        <w:t>CheapParallaxMapping</w:t>
-      </w:r>
-      <w:r>
-        <w:rPr>
-          <w:rFonts w:ascii="Cascadia Mono" w:hAnsi="Cascadia Mono" w:cs="Cascadia Mono"/>
-          <w:color w:val="000000"/>
-          <w:kern w:val="0"/>
-          <w:sz w:val="22"/>
-          <w:lang w:val="en-GB"/>
-        </w:rPr>
-        <w:t>()</w:t>
+        <w:t>CheapParallaxMapping()</w:t>
       </w:r>
       <w:r>
         <w:t xml:space="preserve"> </w:t>
@@ -19996,16 +19564,11 @@
       <w:pPr>
         <w:pStyle w:val="Heading2"/>
       </w:pPr>
-      <w:bookmarkStart w:id="18" w:name="_Toc169302244"/>
-      <w:r>
-        <w:t xml:space="preserve">Point light </w:t>
-      </w:r>
-      <w:proofErr w:type="gramStart"/>
-      <w:r>
-        <w:t>shadowing</w:t>
+      <w:bookmarkStart w:id="18" w:name="_Toc169306623"/>
+      <w:r>
+        <w:t>Point light shadowing</w:t>
       </w:r>
       <w:bookmarkEnd w:id="18"/>
-      <w:proofErr w:type="gramEnd"/>
     </w:p>
     <w:p>
       <w:r>
@@ -20052,26 +19615,10 @@
         <w:t xml:space="preserve"> projection for each perpendicular direction </w:t>
       </w:r>
       <w:r>
-        <w:t xml:space="preserve">of the light: forward, backwards, upwards, downwards, </w:t>
-      </w:r>
-      <w:proofErr w:type="gramStart"/>
-      <w:r>
-        <w:t>left</w:t>
-      </w:r>
-      <w:proofErr w:type="gramEnd"/>
-      <w:r>
-        <w:t xml:space="preserve"> and right.</w:t>
-      </w:r>
-      <w:r>
-        <w:t xml:space="preserve"> We </w:t>
-      </w:r>
-      <w:proofErr w:type="gramStart"/>
-      <w:r>
-        <w:t>essentially need</w:t>
-      </w:r>
-      <w:proofErr w:type="gramEnd"/>
-      <w:r>
-        <w:t xml:space="preserve"> to create a rectangular polyhedron of projections or, simply, a cube.</w:t>
+        <w:t>of the light: forward, backwards, upwards, downwards, left and right.</w:t>
+      </w:r>
+      <w:r>
+        <w:t xml:space="preserve"> We essentially need to create a rectangular polyhedron of projections or, simply, a cube.</w:t>
       </w:r>
     </w:p>
     <w:p>
@@ -20206,13 +19753,8 @@
         <w:t>shadow map</w:t>
       </w:r>
       <w:r>
-        <w:t xml:space="preserve"> will </w:t>
-      </w:r>
-      <w:proofErr w:type="gramStart"/>
-      <w:r>
-        <w:t>be computed</w:t>
-      </w:r>
-      <w:proofErr w:type="gramEnd"/>
+        <w:t xml:space="preserve"> will be computed</w:t>
+      </w:r>
       <w:r>
         <w:t xml:space="preserve"> by measuring the </w:t>
       </w:r>
@@ -20222,15 +19764,7 @@
     </w:p>
     <w:p>
       <w:r>
-        <w:t xml:space="preserve">The relative code </w:t>
-      </w:r>
-      <w:proofErr w:type="gramStart"/>
-      <w:r>
-        <w:t>is contained</w:t>
-      </w:r>
-      <w:proofErr w:type="gramEnd"/>
-      <w:r>
-        <w:t xml:space="preserve"> in the </w:t>
+        <w:t xml:space="preserve">The relative code is contained in the </w:t>
       </w:r>
       <w:r>
         <w:rPr>
@@ -20257,23 +19791,13 @@
           <w:i/>
           <w:iCs/>
         </w:rPr>
-        <w:t>chromancers\utils\scene</w:t>
-      </w:r>
-      <w:r>
-        <w:rPr>
-          <w:i/>
-          <w:iCs/>
-        </w:rPr>
-        <w:t>\Light.h</w:t>
+        <w:t>chromancers\utils\scene\Light.h</w:t>
       </w:r>
       <w:r>
         <w:t>)</w:t>
       </w:r>
       <w:r>
-        <w:t xml:space="preserve"> and its shader implementation is in </w:t>
-      </w:r>
-      <w:r>
-        <w:t xml:space="preserve">the </w:t>
+        <w:t xml:space="preserve"> and its shader implementation is in the </w:t>
       </w:r>
       <w:r>
         <w:rPr>
@@ -20299,7 +19823,7 @@
           <w:lang w:val="en-GB"/>
         </w:rPr>
       </w:pPr>
-      <w:bookmarkStart w:id="19" w:name="_Toc169302245"/>
+      <w:bookmarkStart w:id="19" w:name="_Toc169306624"/>
       <w:r>
         <w:rPr>
           <w:lang w:val="en-GB"/>
@@ -20316,7 +19840,7 @@
           <w:lang w:val="en-GB"/>
         </w:rPr>
       </w:pPr>
-      <w:bookmarkStart w:id="20" w:name="_Toc169302246"/>
+      <w:bookmarkStart w:id="20" w:name="_Toc169306625"/>
       <w:r>
         <w:rPr>
           <w:lang w:val="en-GB"/>
@@ -20381,7 +19905,7 @@
           <w:lang w:val="en-GB"/>
         </w:rPr>
       </w:pPr>
-      <w:bookmarkStart w:id="21" w:name="_Toc169302247"/>
+      <w:bookmarkStart w:id="21" w:name="_Toc169306626"/>
       <w:r>
         <w:rPr>
           <w:lang w:val="en-GB"/>
@@ -20685,7 +20209,7 @@
           <w:lang w:val="en-GB"/>
         </w:rPr>
       </w:pPr>
-      <w:bookmarkStart w:id="22" w:name="_Toc169302248"/>
+      <w:bookmarkStart w:id="22" w:name="_Toc169306627"/>
       <w:r>
         <w:rPr>
           <w:lang w:val="en-GB"/>
@@ -21344,19 +20868,11 @@
           <w:lang w:val="en-GB"/>
         </w:rPr>
       </w:pPr>
-      <w:proofErr w:type="gramStart"/>
-      <w:r>
-        <w:rPr>
-          <w:lang w:val="en-GB"/>
-        </w:rPr>
-        <w:t>Generally, to</w:t>
-      </w:r>
-      <w:proofErr w:type="gramEnd"/>
-      <w:r>
-        <w:rPr>
-          <w:lang w:val="en-GB"/>
-        </w:rPr>
-        <w:t xml:space="preserve"> achieve</w:t>
+      <w:r>
+        <w:rPr>
+          <w:lang w:val="en-GB"/>
+        </w:rPr>
+        <w:t>Generally, to achieve</w:t>
       </w:r>
       <w:r>
         <w:rPr>
@@ -21456,7 +20972,7 @@
           <w:lang w:val="en-GB"/>
         </w:rPr>
       </w:pPr>
-      <w:bookmarkStart w:id="23" w:name="_Toc169302249"/>
+      <w:bookmarkStart w:id="23" w:name="_Toc169306628"/>
       <w:r>
         <w:rPr>
           <w:lang w:val="en-GB"/>
@@ -21472,25 +20988,80 @@
           <w:lang w:val="en-GB"/>
         </w:rPr>
       </w:pPr>
+      <w:r>
+        <w:rPr>
+          <w:lang w:val="en-GB"/>
+        </w:rPr>
+        <w:t>All things considered</w:t>
+      </w:r>
+      <w:r>
+        <w:rPr>
+          <w:lang w:val="en-GB"/>
+        </w:rPr>
+        <w:t>, even though there are still possible margins of improvement</w:t>
+      </w:r>
+      <w:r>
+        <w:rPr>
+          <w:lang w:val="en-GB"/>
+        </w:rPr>
+        <w:t xml:space="preserve"> and optimization</w:t>
+      </w:r>
+      <w:r>
+        <w:rPr>
+          <w:lang w:val="en-GB"/>
+        </w:rPr>
+        <w:t xml:space="preserve">, </w:t>
+      </w:r>
+      <w:r>
+        <w:rPr>
+          <w:lang w:val="en-GB"/>
+        </w:rPr>
+        <w:t>we are</w:t>
+      </w:r>
+      <w:r>
+        <w:rPr>
+          <w:lang w:val="en-GB"/>
+        </w:rPr>
+        <w:t xml:space="preserve"> satisfied </w:t>
+      </w:r>
+      <w:r>
+        <w:rPr>
+          <w:lang w:val="en-GB"/>
+        </w:rPr>
+        <w:t xml:space="preserve">with </w:t>
+      </w:r>
       <w:proofErr w:type="gramStart"/>
       <w:r>
         <w:rPr>
           <w:lang w:val="en-GB"/>
         </w:rPr>
-        <w:t>All things considered</w:t>
+        <w:t>the final result</w:t>
       </w:r>
       <w:proofErr w:type="gramEnd"/>
       <w:r>
         <w:rPr>
           <w:lang w:val="en-GB"/>
         </w:rPr>
-        <w:t>, even though there are still possible margins of improvement</w:t>
-      </w:r>
-      <w:r>
-        <w:rPr>
-          <w:lang w:val="en-GB"/>
-        </w:rPr>
-        <w:t xml:space="preserve"> and optimization</w:t>
+        <w:t xml:space="preserve"> and the project’s goals are met. </w:t>
+      </w:r>
+    </w:p>
+    <w:p>
+      <w:pPr>
+        <w:rPr>
+          <w:lang w:val="en-GB"/>
+        </w:rPr>
+      </w:pPr>
+      <w:r>
+        <w:rPr>
+          <w:lang w:val="en-GB"/>
+        </w:rPr>
+        <w:t xml:space="preserve">The ink simulation looks great </w:t>
+      </w:r>
+      <w:r>
+        <w:rPr>
+          <w:lang w:val="en-GB"/>
+        </w:rPr>
+        <w:t>for the performance price it brings</w:t>
       </w:r>
       <w:r>
         <w:rPr>
@@ -21502,67 +21073,7 @@
         <w:rPr>
           <w:lang w:val="en-GB"/>
         </w:rPr>
-        <w:t>we are</w:t>
-      </w:r>
-      <w:r>
-        <w:rPr>
-          <w:lang w:val="en-GB"/>
-        </w:rPr>
-        <w:t xml:space="preserve"> satisfied with</w:t>
-      </w:r>
-      <w:r>
-        <w:rPr>
-          <w:lang w:val="en-GB"/>
-        </w:rPr>
-        <w:t xml:space="preserve"> </w:t>
-      </w:r>
-      <w:r>
-        <w:rPr>
-          <w:lang w:val="en-GB"/>
-        </w:rPr>
-        <w:t>how</w:t>
-      </w:r>
-      <w:r>
-        <w:rPr>
-          <w:lang w:val="en-GB"/>
-        </w:rPr>
-        <w:t xml:space="preserve"> good</w:t>
-      </w:r>
-      <w:r>
-        <w:rPr>
-          <w:lang w:val="en-GB"/>
-        </w:rPr>
-        <w:t xml:space="preserve"> </w:t>
-      </w:r>
-      <w:r>
-        <w:rPr>
-          <w:lang w:val="en-GB"/>
-        </w:rPr>
-        <w:t>the ink simulation look</w:t>
-      </w:r>
-      <w:r>
-        <w:rPr>
-          <w:lang w:val="en-GB"/>
-        </w:rPr>
-        <w:t>s</w:t>
-      </w:r>
-      <w:r>
-        <w:rPr>
-          <w:lang w:val="en-GB"/>
-        </w:rPr>
-        <w:t xml:space="preserve"> like</w:t>
-      </w:r>
-      <w:r>
-        <w:rPr>
-          <w:lang w:val="en-GB"/>
-        </w:rPr>
-        <w:t xml:space="preserve"> for the performance price it brings</w:t>
-      </w:r>
-      <w:r>
-        <w:rPr>
-          <w:lang w:val="en-GB"/>
-        </w:rPr>
-        <w:t xml:space="preserve">, making </w:t>
+        <w:t xml:space="preserve">making </w:t>
       </w:r>
       <w:r>
         <w:rPr>
@@ -23161,6 +22672,7 @@
   <w:style w:type="character" w:default="1" w:styleId="DefaultParagraphFont">
     <w:name w:val="Default Paragraph Font"/>
     <w:uiPriority w:val="1"/>
+    <w:semiHidden/>
     <w:unhideWhenUsed/>
   </w:style>
   <w:style w:type="table" w:default="1" w:styleId="TableNormal">
